--- a/Documentations/결과 및 소감.docx
+++ b/Documentations/결과 및 소감.docx
@@ -86,7 +86,7 @@
                     <pic:cNvPicPr/>
                   </pic:nvPicPr>
                   <pic:blipFill rotWithShape="1">
-                    <a:blip r:embed="rId5">
+                    <a:blip r:embed="rId7">
                       <a:extLst>
                         <a:ext uri="{28A0092B-C50C-407E-A947-70E740481C1C}">
                           <a14:useLocalDpi xmlns:a14="http://schemas.microsoft.com/office/drawing/2010/main" val="0"/>
@@ -142,12 +142,7 @@
         <w:t xml:space="preserve">와 </w:t>
       </w:r>
       <w:r>
-        <w:t>Test Applica</w:t>
-      </w:r>
-      <w:bookmarkStart w:id="0" w:name="_GoBack"/>
-      <w:bookmarkEnd w:id="0"/>
-      <w:r>
-        <w:t>tion</w:t>
+        <w:t>Test Application</w:t>
       </w:r>
       <w:r>
         <w:rPr>
@@ -440,7 +435,7 @@
                     <pic:cNvPicPr/>
                   </pic:nvPicPr>
                   <pic:blipFill rotWithShape="1">
-                    <a:blip r:embed="rId6">
+                    <a:blip r:embed="rId8">
                       <a:extLst>
                         <a:ext uri="{28A0092B-C50C-407E-A947-70E740481C1C}">
                           <a14:useLocalDpi xmlns:a14="http://schemas.microsoft.com/office/drawing/2010/main" val="0"/>
@@ -613,7 +608,7 @@
                     <pic:cNvPicPr/>
                   </pic:nvPicPr>
                   <pic:blipFill rotWithShape="1">
-                    <a:blip r:embed="rId7">
+                    <a:blip r:embed="rId9">
                       <a:extLst>
                         <a:ext uri="{28A0092B-C50C-407E-A947-70E740481C1C}">
                           <a14:useLocalDpi xmlns:a14="http://schemas.microsoft.com/office/drawing/2010/main" val="0"/>
@@ -748,7 +743,7 @@
                     <pic:cNvPicPr/>
                   </pic:nvPicPr>
                   <pic:blipFill rotWithShape="1">
-                    <a:blip r:embed="rId8" cstate="print">
+                    <a:blip r:embed="rId10" cstate="print">
                       <a:extLst>
                         <a:ext uri="{28A0092B-C50C-407E-A947-70E740481C1C}">
                           <a14:useLocalDpi xmlns:a14="http://schemas.microsoft.com/office/drawing/2010/main" val="0"/>
@@ -824,29 +819,39 @@
         <w:ind w:firstLine="204"/>
         <w:rPr>
           <w:rFonts w:hint="eastAsia"/>
-        </w:rPr>
-      </w:pPr>
-      <w:r>
-        <w:rPr>
-          <w:rFonts w:hint="eastAsia"/>
+          <w:b/>
+        </w:rPr>
+      </w:pPr>
+      <w:r>
+        <w:rPr>
+          <w:rFonts w:hint="eastAsia"/>
+          <w:b/>
         </w:rPr>
         <w:t xml:space="preserve">1.2. </w:t>
       </w:r>
       <w:r>
+        <w:rPr>
+          <w:b/>
+        </w:rPr>
         <w:t>Project 1</w:t>
       </w:r>
       <w:r>
         <w:rPr>
           <w:rFonts w:hint="eastAsia"/>
+          <w:b/>
         </w:rPr>
         <w:t xml:space="preserve">에서 </w:t>
       </w:r>
       <w:r>
+        <w:rPr>
+          <w:b/>
+        </w:rPr>
         <w:t>Project 2</w:t>
       </w:r>
       <w:r>
         <w:rPr>
           <w:rFonts w:hint="eastAsia"/>
+          <w:b/>
         </w:rPr>
         <w:t>로 넘어가면서 재사용한 부분이 얼마나 되냐요? 이에 대한 소감은?</w:t>
       </w:r>
@@ -903,6 +908,8 @@
       <w:r>
         <w:t xml:space="preserve">Phone number </w:t>
       </w:r>
+      <w:bookmarkStart w:id="0" w:name="_GoBack"/>
+      <w:bookmarkEnd w:id="0"/>
       <w:r>
         <w:rPr>
           <w:rFonts w:hint="eastAsia"/>
@@ -923,23 +930,32 @@
         <w:ind w:firstLine="204"/>
         <w:rPr>
           <w:rFonts w:hint="eastAsia"/>
-        </w:rPr>
-      </w:pPr>
-      <w:r>
+          <w:b/>
+        </w:rPr>
+      </w:pPr>
+      <w:r>
+        <w:rPr>
+          <w:b/>
+        </w:rPr>
         <w:t xml:space="preserve">1.3 Text File </w:t>
       </w:r>
       <w:r>
         <w:rPr>
           <w:rFonts w:hint="eastAsia"/>
+          <w:b/>
         </w:rPr>
         <w:t xml:space="preserve">대신 </w:t>
       </w:r>
       <w:r>
+        <w:rPr>
+          <w:b/>
+        </w:rPr>
         <w:t>XML</w:t>
       </w:r>
       <w:r>
         <w:rPr>
           <w:rFonts w:hint="eastAsia"/>
+          <w:b/>
         </w:rPr>
         <w:t>을 사용한 소감은?</w:t>
       </w:r>
@@ -1003,6 +1019,56 @@
     </w:sectPr>
   </w:body>
 </w:document>
+</file>
+
+<file path=word/endnotes.xml><?xml version="1.0" encoding="utf-8"?>
+<w:endnotes xmlns:wpc="http://schemas.microsoft.com/office/word/2010/wordprocessingCanvas" xmlns:cx="http://schemas.microsoft.com/office/drawing/2014/chartex" xmlns:cx1="http://schemas.microsoft.com/office/drawing/2015/9/8/chartex" xmlns:cx2="http://schemas.microsoft.com/office/drawing/2015/10/21/chartex" xmlns:cx3="http://schemas.microsoft.com/office/drawing/2016/5/9/chartex" xmlns:cx4="http://schemas.microsoft.com/office/drawing/2016/5/10/chartex" xmlns:cx5="http://schemas.microsoft.com/office/drawing/2016/5/11/chartex" xmlns:cx6="http://schemas.microsoft.com/office/drawing/2016/5/12/chartex" xmlns:cx7="http://schemas.microsoft.com/office/drawing/2016/5/13/chartex" xmlns:cx8="http://schemas.microsoft.com/office/drawing/2016/5/14/chartex" xmlns:mc="http://schemas.openxmlformats.org/markup-compatibility/2006" xmlns:o="urn:schemas-microsoft-com:office:office" xmlns:r="http://schemas.openxmlformats.org/officeDocument/2006/relationships" xmlns:m="http://schemas.openxmlformats.org/officeDocument/2006/math" xmlns:v="urn:schemas-microsoft-com:vml" xmlns:wp14="http://schemas.microsoft.com/office/word/2010/wordprocessingDrawing" xmlns:wp="http://schemas.openxmlformats.org/drawingml/2006/wordprocessingDrawing" xmlns:w10="urn:schemas-microsoft-com:office:word" xmlns:w="http://schemas.openxmlformats.org/wordprocessingml/2006/main" xmlns:w14="http://schemas.microsoft.com/office/word/2010/wordml" xmlns:w15="http://schemas.microsoft.com/office/word/2012/wordml" xmlns:w16se="http://schemas.microsoft.com/office/word/2015/wordml/symex" xmlns:wpg="http://schemas.microsoft.com/office/word/2010/wordprocessingGroup" xmlns:wpi="http://schemas.microsoft.com/office/word/2010/wordprocessingInk" xmlns:wne="http://schemas.microsoft.com/office/word/2006/wordml" xmlns:wps="http://schemas.microsoft.com/office/word/2010/wordprocessingShape" mc:Ignorable="w14 w15 w16se wp14">
+  <w:endnote w:type="separator" w:id="-1">
+    <w:p>
+      <w:pPr>
+        <w:spacing w:after="0" w:line="240" w:lineRule="auto"/>
+      </w:pPr>
+      <w:r>
+        <w:separator/>
+      </w:r>
+    </w:p>
+  </w:endnote>
+  <w:endnote w:type="continuationSeparator" w:id="0">
+    <w:p>
+      <w:pPr>
+        <w:spacing w:after="0" w:line="240" w:lineRule="auto"/>
+      </w:pPr>
+      <w:r>
+        <w:continuationSeparator/>
+      </w:r>
+    </w:p>
+  </w:endnote>
+</w:endnotes>
+</file>
+
+<file path=word/footnotes.xml><?xml version="1.0" encoding="utf-8"?>
+<w:footnotes xmlns:wpc="http://schemas.microsoft.com/office/word/2010/wordprocessingCanvas" xmlns:cx="http://schemas.microsoft.com/office/drawing/2014/chartex" xmlns:cx1="http://schemas.microsoft.com/office/drawing/2015/9/8/chartex" xmlns:cx2="http://schemas.microsoft.com/office/drawing/2015/10/21/chartex" xmlns:cx3="http://schemas.microsoft.com/office/drawing/2016/5/9/chartex" xmlns:cx4="http://schemas.microsoft.com/office/drawing/2016/5/10/chartex" xmlns:cx5="http://schemas.microsoft.com/office/drawing/2016/5/11/chartex" xmlns:cx6="http://schemas.microsoft.com/office/drawing/2016/5/12/chartex" xmlns:cx7="http://schemas.microsoft.com/office/drawing/2016/5/13/chartex" xmlns:cx8="http://schemas.microsoft.com/office/drawing/2016/5/14/chartex" xmlns:mc="http://schemas.openxmlformats.org/markup-compatibility/2006" xmlns:o="urn:schemas-microsoft-com:office:office" xmlns:r="http://schemas.openxmlformats.org/officeDocument/2006/relationships" xmlns:m="http://schemas.openxmlformats.org/officeDocument/2006/math" xmlns:v="urn:schemas-microsoft-com:vml" xmlns:wp14="http://schemas.microsoft.com/office/word/2010/wordprocessingDrawing" xmlns:wp="http://schemas.openxmlformats.org/drawingml/2006/wordprocessingDrawing" xmlns:w10="urn:schemas-microsoft-com:office:word" xmlns:w="http://schemas.openxmlformats.org/wordprocessingml/2006/main" xmlns:w14="http://schemas.microsoft.com/office/word/2010/wordml" xmlns:w15="http://schemas.microsoft.com/office/word/2012/wordml" xmlns:w16se="http://schemas.microsoft.com/office/word/2015/wordml/symex" xmlns:wpg="http://schemas.microsoft.com/office/word/2010/wordprocessingGroup" xmlns:wpi="http://schemas.microsoft.com/office/word/2010/wordprocessingInk" xmlns:wne="http://schemas.microsoft.com/office/word/2006/wordml" xmlns:wps="http://schemas.microsoft.com/office/word/2010/wordprocessingShape" mc:Ignorable="w14 w15 w16se wp14">
+  <w:footnote w:type="separator" w:id="-1">
+    <w:p>
+      <w:pPr>
+        <w:spacing w:after="0" w:line="240" w:lineRule="auto"/>
+      </w:pPr>
+      <w:r>
+        <w:separator/>
+      </w:r>
+    </w:p>
+  </w:footnote>
+  <w:footnote w:type="continuationSeparator" w:id="0">
+    <w:p>
+      <w:pPr>
+        <w:spacing w:after="0" w:line="240" w:lineRule="auto"/>
+      </w:pPr>
+      <w:r>
+        <w:continuationSeparator/>
+      </w:r>
+    </w:p>
+  </w:footnote>
+</w:footnotes>
 </file>
 
 <file path=word/numbering.xml><?xml version="1.0" encoding="utf-8"?>
@@ -1703,6 +1769,50 @@
       </w:tblBorders>
     </w:tblPr>
   </w:style>
+  <w:style w:type="paragraph" w:styleId="a5">
+    <w:name w:val="header"/>
+    <w:basedOn w:val="a"/>
+    <w:link w:val="Char"/>
+    <w:uiPriority w:val="99"/>
+    <w:unhideWhenUsed/>
+    <w:rsid w:val="000D1D98"/>
+    <w:pPr>
+      <w:tabs>
+        <w:tab w:val="center" w:pos="4513"/>
+        <w:tab w:val="right" w:pos="9026"/>
+      </w:tabs>
+      <w:snapToGrid w:val="0"/>
+    </w:pPr>
+  </w:style>
+  <w:style w:type="character" w:customStyle="1" w:styleId="Char">
+    <w:name w:val="머리글 Char"/>
+    <w:basedOn w:val="a0"/>
+    <w:link w:val="a5"/>
+    <w:uiPriority w:val="99"/>
+    <w:rsid w:val="000D1D98"/>
+  </w:style>
+  <w:style w:type="paragraph" w:styleId="a6">
+    <w:name w:val="footer"/>
+    <w:basedOn w:val="a"/>
+    <w:link w:val="Char0"/>
+    <w:uiPriority w:val="99"/>
+    <w:unhideWhenUsed/>
+    <w:rsid w:val="000D1D98"/>
+    <w:pPr>
+      <w:tabs>
+        <w:tab w:val="center" w:pos="4513"/>
+        <w:tab w:val="right" w:pos="9026"/>
+      </w:tabs>
+      <w:snapToGrid w:val="0"/>
+    </w:pPr>
+  </w:style>
+  <w:style w:type="character" w:customStyle="1" w:styleId="Char0">
+    <w:name w:val="바닥글 Char"/>
+    <w:basedOn w:val="a0"/>
+    <w:link w:val="a6"/>
+    <w:uiPriority w:val="99"/>
+    <w:rsid w:val="000D1D98"/>
+  </w:style>
 </w:styles>
 </file>
 
